--- a/Midterm Assignment for CSE 111/CSE 111 Assignment.docx
+++ b/Midterm Assignment for CSE 111/CSE 111 Assignment.docx
@@ -28774,12 +28774,8 @@
       <w:pPr>
         <w:spacing w:before="240" w:after="240"/>
         <w:rPr>
-          <w:rFonts w:ascii="Arial" w:eastAsia="Arial" w:hAnsi="Arial" w:cs="Arial"/>
-          <w:b/>
-          <w:color w:val="8B9798"/>
-          <w:sz w:val="20"/>
-          <w:szCs w:val="20"/>
-          <w:shd w:val="clear" w:color="auto" w:fill="1D2528"/>
+          <w:sz w:val="28"/>
+          <w:szCs w:val="28"/>
         </w:rPr>
       </w:pPr>
       <w:r>
@@ -28876,9 +28872,125 @@
         <w:t>). Each scenario provided insights into class inheritance, friend functions, and encapsulation principles in C++.</w:t>
       </w:r>
     </w:p>
+    <w:p>
+      <w:pPr>
+        <w:spacing w:before="240" w:after="240"/>
+        <w:rPr>
+          <w:sz w:val="28"/>
+          <w:szCs w:val="28"/>
+        </w:rPr>
+      </w:pPr>
+    </w:p>
+    <w:p>
+      <w:pPr>
+        <w:spacing w:before="240" w:after="240"/>
+        <w:rPr>
+          <w:sz w:val="28"/>
+          <w:szCs w:val="28"/>
+        </w:rPr>
+      </w:pPr>
+    </w:p>
+    <w:p>
+      <w:pPr>
+        <w:spacing w:before="240" w:after="240"/>
+        <w:rPr>
+          <w:sz w:val="28"/>
+          <w:szCs w:val="28"/>
+        </w:rPr>
+      </w:pPr>
+    </w:p>
+    <w:p>
+      <w:pPr>
+        <w:spacing w:before="240" w:after="240"/>
+        <w:rPr>
+          <w:sz w:val="28"/>
+          <w:szCs w:val="28"/>
+        </w:rPr>
+      </w:pPr>
+      <w:r>
+        <w:rPr>
+          <w:noProof/>
+        </w:rPr>
+        <w:drawing>
+          <wp:anchor distT="0" distB="0" distL="114300" distR="114300" simplePos="0" relativeHeight="251667456" behindDoc="0" locked="0" layoutInCell="1" allowOverlap="1" wp14:anchorId="25B4421D" wp14:editId="3C8E38AE">
+            <wp:simplePos x="0" y="0"/>
+            <wp:positionH relativeFrom="margin">
+              <wp:posOffset>4816224</wp:posOffset>
+            </wp:positionH>
+            <wp:positionV relativeFrom="paragraph">
+              <wp:posOffset>108791</wp:posOffset>
+            </wp:positionV>
+            <wp:extent cx="1081139" cy="1342727"/>
+            <wp:effectExtent l="0" t="0" r="5080" b="0"/>
+            <wp:wrapNone/>
+            <wp:docPr id="1658202155" name="Picture 12"/>
+            <wp:cNvGraphicFramePr>
+              <a:graphicFrameLocks xmlns:a="http://schemas.openxmlformats.org/drawingml/2006/main" noChangeAspect="1"/>
+            </wp:cNvGraphicFramePr>
+            <a:graphic xmlns:a="http://schemas.openxmlformats.org/drawingml/2006/main">
+              <a:graphicData uri="http://schemas.openxmlformats.org/drawingml/2006/picture">
+                <pic:pic xmlns:pic="http://schemas.openxmlformats.org/drawingml/2006/picture">
+                  <pic:nvPicPr>
+                    <pic:cNvPr id="0" name="Picture 1"/>
+                    <pic:cNvPicPr>
+                      <a:picLocks noChangeAspect="1" noChangeArrowheads="1"/>
+                    </pic:cNvPicPr>
+                  </pic:nvPicPr>
+                  <pic:blipFill>
+                    <a:blip r:embed="rId15" cstate="print">
+                      <a:extLst>
+                        <a:ext uri="{28A0092B-C50C-407E-A947-70E740481C1C}">
+                          <a14:useLocalDpi xmlns:a14="http://schemas.microsoft.com/office/drawing/2010/main" val="0"/>
+                        </a:ext>
+                      </a:extLst>
+                    </a:blip>
+                    <a:srcRect/>
+                    <a:stretch>
+                      <a:fillRect/>
+                    </a:stretch>
+                  </pic:blipFill>
+                  <pic:spPr bwMode="auto">
+                    <a:xfrm>
+                      <a:off x="0" y="0"/>
+                      <a:ext cx="1081139" cy="1342727"/>
+                    </a:xfrm>
+                    <a:prstGeom prst="rect">
+                      <a:avLst/>
+                    </a:prstGeom>
+                    <a:noFill/>
+                    <a:ln>
+                      <a:noFill/>
+                    </a:ln>
+                  </pic:spPr>
+                </pic:pic>
+              </a:graphicData>
+            </a:graphic>
+            <wp14:sizeRelH relativeFrom="margin">
+              <wp14:pctWidth>0</wp14:pctWidth>
+            </wp14:sizeRelH>
+            <wp14:sizeRelV relativeFrom="margin">
+              <wp14:pctHeight>0</wp14:pctHeight>
+            </wp14:sizeRelV>
+          </wp:anchor>
+        </w:drawing>
+      </w:r>
+    </w:p>
+    <w:p>
+      <w:pPr>
+        <w:spacing w:before="240" w:after="240"/>
+        <w:rPr>
+          <w:rFonts w:ascii="Arial" w:eastAsia="Arial" w:hAnsi="Arial" w:cs="Arial"/>
+          <w:b/>
+          <w:color w:val="8B9798"/>
+          <w:sz w:val="20"/>
+          <w:szCs w:val="20"/>
+          <w:shd w:val="clear" w:color="auto" w:fill="1D2528"/>
+        </w:rPr>
+      </w:pPr>
+    </w:p>
     <w:sectPr>
-      <w:footerReference w:type="default" r:id="rId15"/>
-      <w:footerReference w:type="first" r:id="rId16"/>
+      <w:footerReference w:type="default" r:id="rId16"/>
+      <w:footerReference w:type="first" r:id="rId17"/>
       <w:pgSz w:w="11906" w:h="16838"/>
       <w:pgMar w:top="1080" w:right="1080" w:bottom="1080" w:left="1440" w:header="720" w:footer="720" w:gutter="0"/>
       <w:pgNumType w:start="0"/>
@@ -29658,6 +29770,29 @@
       <w:szCs w:val="48"/>
     </w:rPr>
   </w:style>
+  <w:style w:type="character" w:styleId="Hyperlink">
+    <w:name w:val="Hyperlink"/>
+    <w:basedOn w:val="DefaultParagraphFont"/>
+    <w:uiPriority w:val="99"/>
+    <w:unhideWhenUsed/>
+    <w:rsid w:val="00427D37"/>
+    <w:rPr>
+      <w:color w:val="0000FF" w:themeColor="hyperlink"/>
+      <w:u w:val="single"/>
+    </w:rPr>
+  </w:style>
+  <w:style w:type="character" w:styleId="UnresolvedMention">
+    <w:name w:val="Unresolved Mention"/>
+    <w:basedOn w:val="DefaultParagraphFont"/>
+    <w:uiPriority w:val="99"/>
+    <w:semiHidden/>
+    <w:unhideWhenUsed/>
+    <w:rsid w:val="00427D37"/>
+    <w:rPr>
+      <w:color w:val="605E5C"/>
+      <w:shd w:val="clear" w:color="auto" w:fill="E1DFDD"/>
+    </w:rPr>
+  </w:style>
 </w:styles>
 </file>
 
